--- a/Praktika2/Смена фамилии юр.docx
+++ b/Praktika2/Смена фамилии юр.docx
@@ -239,23 +239,7 @@
           <w:sz w:val="22"/>
           <w:szCs w:val="22"/>
         </w:rPr>
-        <w:t xml:space="preserve">к договору </w:t>
-      </w:r>
-      <w:r>
-        <w:rPr>
-          <w:b/>
-          <w:sz w:val="22"/>
-          <w:szCs w:val="22"/>
-        </w:rPr>
-        <w:t>об</w:t>
-      </w:r>
-      <w:r>
-        <w:rPr>
-          <w:b/>
-          <w:sz w:val="22"/>
-          <w:szCs w:val="22"/>
-        </w:rPr>
-        <w:t xml:space="preserve"> оказание платных образовательных услуг в сфере высшего образования </w:t>
+        <w:t xml:space="preserve">к договору об оказание платных образовательных услуг в сфере высшего образования </w:t>
       </w:r>
     </w:p>
     <w:p>
@@ -363,12 +347,6 @@
           <w:szCs w:val="22"/>
         </w:rPr>
         <w:tab/>
-      </w:r>
-      <w:r>
-        <w:rPr>
-          <w:sz w:val="22"/>
-          <w:szCs w:val="22"/>
-        </w:rPr>
         <w:t xml:space="preserve">Федеральное государственное бюджетное образовательное учреждение высшего образования «Казанский государственный энергетический университет» (далее – КГЭУ) на основании бессрочной лицензии 90Л01 №0009197, выданной Федеральной службой по надзору в сфере образования и науки от 26.05.2016 № 2158 и свидетельства о государственной аккредитации </w:t>
       </w:r>
       <w:r>
@@ -501,35 +479,7 @@
           <w:sz w:val="22"/>
           <w:szCs w:val="22"/>
         </w:rPr>
-        <w:t xml:space="preserve">, </w:t>
-      </w:r>
-      <w:r>
-        <w:rPr>
-          <w:sz w:val="22"/>
-          <w:szCs w:val="22"/>
-        </w:rPr>
-        <w:t>у</w:t>
-      </w:r>
-      <w:r>
-        <w:rPr>
-          <w:sz w:val="22"/>
-          <w:szCs w:val="22"/>
-        </w:rPr>
-        <w:t xml:space="preserve">става, зарегистрированного Межрайонной  ИФНС России по РТ  от 21.12.2018, ГРН  6181690660618, в лице </w:t>
-      </w:r>
-      <w:r>
-        <w:rPr>
-          <w:sz w:val="22"/>
-          <w:szCs w:val="22"/>
-        </w:rPr>
-        <w:t>п</w:t>
-      </w:r>
-      <w:r>
-        <w:rPr>
-          <w:sz w:val="22"/>
-          <w:szCs w:val="22"/>
-        </w:rPr>
-        <w:t xml:space="preserve">ервого проректора – проректора по учебной работе Леонтьева Александра Васильевича, действующего на основании доверенности от </w:t>
+        <w:t xml:space="preserve">, устава, зарегистрированного Межрайонной  ИФНС России по РТ  от 21.12.2018, ГРН  6181690660618, в лице первого проректора – проректора по учебной работе Леонтьева Александра Васильевича, действующего на основании доверенности от </w:t>
       </w:r>
       <w:r>
         <w:rPr>
@@ -617,58 +567,7 @@
           <w:sz w:val="22"/>
           <w:szCs w:val="22"/>
         </w:rPr>
-        <w:t xml:space="preserve"> (далее – </w:t>
-      </w:r>
-      <w:proofErr w:type="gramStart"/>
-      <w:r>
-        <w:rPr>
-          <w:sz w:val="22"/>
-          <w:szCs w:val="22"/>
-        </w:rPr>
-        <w:t>Исполнитель)</w:t>
-      </w:r>
-      <w:r>
-        <w:rPr>
-          <w:sz w:val="22"/>
-          <w:szCs w:val="22"/>
-        </w:rPr>
-        <w:t xml:space="preserve"> </w:t>
-      </w:r>
-      <w:r>
-        <w:rPr>
-          <w:sz w:val="22"/>
-          <w:szCs w:val="22"/>
-        </w:rPr>
-        <w:t xml:space="preserve"> </w:t>
-      </w:r>
-      <w:r>
-        <w:rPr>
-          <w:sz w:val="22"/>
-          <w:szCs w:val="22"/>
-        </w:rPr>
-        <w:t>с</w:t>
-      </w:r>
-      <w:proofErr w:type="gramEnd"/>
-      <w:r>
-        <w:rPr>
-          <w:sz w:val="22"/>
-          <w:szCs w:val="22"/>
-        </w:rPr>
-        <w:t xml:space="preserve"> одной стороны,</w:t>
-      </w:r>
-      <w:r>
-        <w:rPr>
-          <w:sz w:val="22"/>
-          <w:szCs w:val="22"/>
-        </w:rPr>
-        <w:t xml:space="preserve"> </w:t>
-      </w:r>
-      <w:r>
-        <w:rPr>
-          <w:sz w:val="22"/>
-          <w:szCs w:val="22"/>
-        </w:rPr>
-        <w:t xml:space="preserve"> и</w:t>
+        <w:t xml:space="preserve"> (далее – Исполнитель)  с одной стороны,  и</w:t>
       </w:r>
       <w:r>
         <w:rPr>
@@ -750,7 +649,6 @@
           <w:color w:val="000000"/>
           <w:sz w:val="22"/>
           <w:szCs w:val="22"/>
-          <w:highlight w:val="yellow"/>
         </w:rPr>
         <w:t>&lt;</w:t>
       </w:r>
@@ -759,7 +657,6 @@
           <w:color w:val="000000"/>
           <w:sz w:val="22"/>
           <w:szCs w:val="22"/>
-          <w:highlight w:val="yellow"/>
           <w:lang w:val="en-US"/>
         </w:rPr>
         <w:t>ZAV</w:t>
@@ -769,7 +666,6 @@
           <w:color w:val="000000"/>
           <w:sz w:val="22"/>
           <w:szCs w:val="22"/>
-          <w:highlight w:val="yellow"/>
         </w:rPr>
         <w:t>_</w:t>
       </w:r>
@@ -778,7 +674,6 @@
           <w:color w:val="000000"/>
           <w:sz w:val="22"/>
           <w:szCs w:val="22"/>
-          <w:highlight w:val="yellow"/>
           <w:lang w:val="en-US"/>
         </w:rPr>
         <w:t>DATE</w:t>
@@ -788,7 +683,6 @@
           <w:color w:val="000000"/>
           <w:sz w:val="22"/>
           <w:szCs w:val="22"/>
-          <w:highlight w:val="yellow"/>
         </w:rPr>
         <w:t>&gt;</w:t>
       </w:r>
@@ -797,17 +691,8 @@
           <w:color w:val="000000"/>
           <w:sz w:val="22"/>
           <w:szCs w:val="22"/>
-          <w:highlight w:val="yellow"/>
-        </w:rPr>
-        <w:t>»</w:t>
-      </w:r>
-      <w:r>
-        <w:rPr>
-          <w:color w:val="000000"/>
-          <w:sz w:val="22"/>
-          <w:szCs w:val="22"/>
-        </w:rPr>
-        <w:t xml:space="preserve"> </w:t>
+        </w:rPr>
+        <w:t xml:space="preserve">» </w:t>
       </w:r>
       <w:r>
         <w:rPr>
@@ -839,23 +724,13 @@
           <w:sz w:val="22"/>
           <w:szCs w:val="22"/>
         </w:rPr>
-        <w:t xml:space="preserve"> договора на оказание платных услуг </w:t>
-      </w:r>
-      <w:r>
-        <w:rPr>
-          <w:color w:val="000000"/>
-          <w:sz w:val="22"/>
-          <w:szCs w:val="22"/>
-          <w:highlight w:val="yellow"/>
-        </w:rPr>
-        <w:t>№</w:t>
-      </w:r>
-      <w:r>
-        <w:rPr>
-          <w:color w:val="000000"/>
-          <w:sz w:val="22"/>
-          <w:szCs w:val="22"/>
-          <w:highlight w:val="yellow"/>
+        <w:t xml:space="preserve"> договора на оказание платных услуг №</w:t>
+      </w:r>
+      <w:r>
+        <w:rPr>
+          <w:color w:val="000000"/>
+          <w:sz w:val="22"/>
+          <w:szCs w:val="22"/>
         </w:rPr>
         <w:t>&lt;</w:t>
       </w:r>
@@ -864,7 +739,6 @@
           <w:color w:val="000000"/>
           <w:sz w:val="22"/>
           <w:szCs w:val="22"/>
-          <w:highlight w:val="yellow"/>
           <w:lang w:val="en-US"/>
         </w:rPr>
         <w:t>DOG</w:t>
@@ -874,7 +748,6 @@
           <w:color w:val="000000"/>
           <w:sz w:val="22"/>
           <w:szCs w:val="22"/>
-          <w:highlight w:val="yellow"/>
         </w:rPr>
         <w:t>_</w:t>
       </w:r>
@@ -883,7 +756,6 @@
           <w:color w:val="000000"/>
           <w:sz w:val="22"/>
           <w:szCs w:val="22"/>
-          <w:highlight w:val="yellow"/>
           <w:lang w:val="en-US"/>
         </w:rPr>
         <w:t>NUM</w:t>
@@ -893,7 +765,6 @@
           <w:color w:val="000000"/>
           <w:sz w:val="22"/>
           <w:szCs w:val="22"/>
-          <w:highlight w:val="yellow"/>
         </w:rPr>
         <w:t>&gt;</w:t>
       </w:r>
@@ -902,7 +773,6 @@
           <w:color w:val="000000"/>
           <w:sz w:val="22"/>
           <w:szCs w:val="22"/>
-          <w:highlight w:val="yellow"/>
         </w:rPr>
         <w:t xml:space="preserve"> от </w:t>
       </w:r>
@@ -974,17 +844,12 @@
           <w:szCs w:val="22"/>
         </w:rPr>
       </w:pPr>
-      <w:proofErr w:type="gramStart"/>
-      <w:r>
-        <w:t>«</w:t>
-      </w:r>
-      <w:r>
-        <w:t xml:space="preserve"> </w:t>
+      <w:r>
+        <w:t xml:space="preserve">« </w:t>
       </w:r>
       <w:r>
         <w:t>&lt;</w:t>
       </w:r>
-      <w:proofErr w:type="gramEnd"/>
       <w:r>
         <w:rPr>
           <w:lang w:val="en-US"/>
@@ -1017,21 +882,7 @@
           <w:sz w:val="22"/>
           <w:szCs w:val="22"/>
         </w:rPr>
-        <w:t xml:space="preserve"> (далее – Заказчик)</w:t>
-      </w:r>
-      <w:r>
-        <w:rPr>
-          <w:sz w:val="22"/>
-          <w:szCs w:val="22"/>
-        </w:rPr>
-        <w:t>»</w:t>
-      </w:r>
-      <w:r>
-        <w:rPr>
-          <w:sz w:val="22"/>
-          <w:szCs w:val="22"/>
-        </w:rPr>
-        <w:t>.</w:t>
+        <w:t xml:space="preserve"> (далее – Заказчик)».</w:t>
       </w:r>
     </w:p>
     <w:p>
@@ -1055,79 +906,7 @@
           <w:sz w:val="22"/>
           <w:szCs w:val="22"/>
         </w:rPr>
-        <w:t>3</w:t>
-      </w:r>
-      <w:r>
-        <w:rPr>
-          <w:sz w:val="22"/>
-          <w:szCs w:val="22"/>
-        </w:rPr>
-        <w:t xml:space="preserve">. Остальные условия </w:t>
-      </w:r>
-      <w:proofErr w:type="gramStart"/>
-      <w:r>
-        <w:rPr>
-          <w:sz w:val="22"/>
-          <w:szCs w:val="22"/>
-        </w:rPr>
-        <w:t>Д</w:t>
-      </w:r>
-      <w:r>
-        <w:rPr>
-          <w:sz w:val="22"/>
-          <w:szCs w:val="22"/>
-        </w:rPr>
-        <w:t>оговора,  незатронутые</w:t>
-      </w:r>
-      <w:proofErr w:type="gramEnd"/>
-      <w:r>
-        <w:rPr>
-          <w:sz w:val="22"/>
-          <w:szCs w:val="22"/>
-        </w:rPr>
-        <w:t xml:space="preserve"> настоящим </w:t>
-      </w:r>
-      <w:r>
-        <w:rPr>
-          <w:sz w:val="22"/>
-          <w:szCs w:val="22"/>
-        </w:rPr>
-        <w:t>д</w:t>
-      </w:r>
-      <w:r>
-        <w:rPr>
-          <w:sz w:val="22"/>
-          <w:szCs w:val="22"/>
-        </w:rPr>
-        <w:t>ополнительным соглашением</w:t>
-      </w:r>
-      <w:r>
-        <w:rPr>
-          <w:sz w:val="22"/>
-          <w:szCs w:val="22"/>
-        </w:rPr>
-        <w:t>,</w:t>
-      </w:r>
-      <w:r>
-        <w:rPr>
-          <w:sz w:val="22"/>
-          <w:szCs w:val="22"/>
-        </w:rPr>
-        <w:t xml:space="preserve"> остаются неизменными и </w:t>
-      </w:r>
-      <w:r>
-        <w:rPr>
-          <w:sz w:val="22"/>
-          <w:szCs w:val="22"/>
-        </w:rPr>
-        <w:t>С</w:t>
-      </w:r>
-      <w:r>
-        <w:rPr>
-          <w:sz w:val="22"/>
-          <w:szCs w:val="22"/>
-        </w:rPr>
-        <w:t>тороны подтверждают по ним свои обязанности.</w:t>
+        <w:t>3. Остальные условия Договора,  незатронутые настоящим дополнительным соглашением, остаются неизменными и Стороны подтверждают по ним свои обязанности.</w:t>
       </w:r>
     </w:p>
     <w:p>
@@ -1145,20 +924,7 @@
           <w:szCs w:val="22"/>
         </w:rPr>
         <w:tab/>
-      </w:r>
-      <w:r>
-        <w:rPr>
-          <w:sz w:val="22"/>
-          <w:szCs w:val="22"/>
-        </w:rPr>
-        <w:t>4</w:t>
-      </w:r>
-      <w:r>
-        <w:rPr>
-          <w:sz w:val="22"/>
-          <w:szCs w:val="22"/>
-        </w:rPr>
-        <w:t xml:space="preserve">. Настоящее Дополнительное соглашение составлено в </w:t>
+        <w:t xml:space="preserve">4. Настоящее Дополнительное соглашение составлено в </w:t>
       </w:r>
       <w:r>
         <w:rPr>
@@ -1220,14 +986,7 @@
           <w:sz w:val="22"/>
           <w:szCs w:val="22"/>
         </w:rPr>
-        <w:t>5</w:t>
-      </w:r>
-      <w:r>
-        <w:rPr>
-          <w:sz w:val="22"/>
-          <w:szCs w:val="22"/>
-        </w:rPr>
-        <w:t>. Настоящее Дополнительное соглашение является неотъемлемой частью Договора и вступает в силу с момента подписания.</w:t>
+        <w:t>5. Настоящее Дополнительное соглашение является неотъемлемой частью Договора и вступает в силу с момента подписания.</w:t>
       </w:r>
     </w:p>
     <w:p>
@@ -1330,7 +1089,6 @@
               <w:rPr>
                 <w:sz w:val="22"/>
                 <w:szCs w:val="22"/>
-                <w:highlight w:val="yellow"/>
               </w:rPr>
             </w:pPr>
           </w:p>
@@ -1344,7 +1102,6 @@
                 <w:b/>
                 <w:sz w:val="22"/>
                 <w:szCs w:val="22"/>
-                <w:highlight w:val="yellow"/>
               </w:rPr>
             </w:pPr>
           </w:p>
@@ -1380,21 +1137,12 @@
                 <w:szCs w:val="22"/>
               </w:rPr>
             </w:pPr>
-            <w:proofErr w:type="gramStart"/>
             <w:r>
               <w:rPr>
                 <w:sz w:val="22"/>
                 <w:szCs w:val="22"/>
               </w:rPr>
-              <w:t>Красносельская  ул.</w:t>
-            </w:r>
-            <w:proofErr w:type="gramEnd"/>
-            <w:r>
-              <w:rPr>
-                <w:sz w:val="22"/>
-                <w:szCs w:val="22"/>
-              </w:rPr>
-              <w:t>, д.51,  Казань, 420066,</w:t>
+              <w:t>Красносельская  ул., д.51,  Казань, 420066,</w:t>
             </w:r>
           </w:p>
           <w:p>
@@ -1424,23 +1172,7 @@
                 <w:sz w:val="22"/>
                 <w:szCs w:val="22"/>
               </w:rPr>
-              <w:t>УФК по РТ (КГЭУ л/</w:t>
-            </w:r>
-            <w:proofErr w:type="spellStart"/>
-            <w:r>
-              <w:rPr>
-                <w:sz w:val="22"/>
-                <w:szCs w:val="22"/>
-              </w:rPr>
-              <w:t>сч</w:t>
-            </w:r>
-            <w:proofErr w:type="spellEnd"/>
-            <w:r>
-              <w:rPr>
-                <w:sz w:val="22"/>
-                <w:szCs w:val="22"/>
-              </w:rPr>
-              <w:t>. 20116X79020)</w:t>
+              <w:t>УФК по РТ (КГЭУ л/сч. 20116X79020)</w:t>
             </w:r>
           </w:p>
           <w:p>
@@ -1470,23 +1202,7 @@
                 <w:sz w:val="22"/>
                 <w:szCs w:val="22"/>
               </w:rPr>
-              <w:t>р/</w:t>
-            </w:r>
-            <w:proofErr w:type="spellStart"/>
-            <w:r>
-              <w:rPr>
-                <w:sz w:val="22"/>
-                <w:szCs w:val="22"/>
-              </w:rPr>
-              <w:t>сч</w:t>
-            </w:r>
-            <w:proofErr w:type="spellEnd"/>
-            <w:r>
-              <w:rPr>
-                <w:sz w:val="22"/>
-                <w:szCs w:val="22"/>
-              </w:rPr>
-              <w:t xml:space="preserve"> – 03214643000000011100</w:t>
+              <w:t>р/сч – 03214643000000011100</w:t>
             </w:r>
           </w:p>
           <w:p>
@@ -1570,104 +1286,45 @@
                 <w:sz w:val="22"/>
                 <w:szCs w:val="22"/>
               </w:rPr>
-              <w:t xml:space="preserve">проректор по УР____________ </w:t>
+              <w:t xml:space="preserve">проректор по УР____________ А.В.Леонтьев </w:t>
             </w:r>
-            <w:proofErr w:type="spellStart"/>
+          </w:p>
+          <w:p>
+            <w:pPr>
+              <w:rPr>
+                <w:sz w:val="22"/>
+                <w:szCs w:val="22"/>
+              </w:rPr>
+            </w:pPr>
+          </w:p>
+          <w:p>
+            <w:pPr>
+              <w:rPr>
+                <w:sz w:val="22"/>
+                <w:szCs w:val="22"/>
+              </w:rPr>
+            </w:pPr>
             <w:r>
               <w:rPr>
                 <w:sz w:val="22"/>
                 <w:szCs w:val="22"/>
               </w:rPr>
-              <w:t>А.В.Леонтьев</w:t>
+              <w:t xml:space="preserve">Проректор по ЭиФ, </w:t>
             </w:r>
-            <w:proofErr w:type="spellEnd"/>
+          </w:p>
+          <w:p>
+            <w:pPr>
+              <w:rPr>
+                <w:sz w:val="22"/>
+                <w:szCs w:val="22"/>
+              </w:rPr>
+            </w:pPr>
             <w:r>
               <w:rPr>
                 <w:sz w:val="22"/>
                 <w:szCs w:val="22"/>
               </w:rPr>
-              <w:t xml:space="preserve"> </w:t>
-            </w:r>
-          </w:p>
-          <w:p>
-            <w:pPr>
-              <w:rPr>
-                <w:sz w:val="22"/>
-                <w:szCs w:val="22"/>
-              </w:rPr>
-            </w:pPr>
-          </w:p>
-          <w:p>
-            <w:pPr>
-              <w:rPr>
-                <w:sz w:val="22"/>
-                <w:szCs w:val="22"/>
-              </w:rPr>
-            </w:pPr>
-            <w:r>
-              <w:rPr>
-                <w:sz w:val="22"/>
-                <w:szCs w:val="22"/>
-              </w:rPr>
-              <w:t xml:space="preserve">Проректор по </w:t>
-            </w:r>
-            <w:proofErr w:type="spellStart"/>
-            <w:r>
-              <w:rPr>
-                <w:sz w:val="22"/>
-                <w:szCs w:val="22"/>
-              </w:rPr>
-              <w:t>ЭиФ</w:t>
-            </w:r>
-            <w:proofErr w:type="spellEnd"/>
-            <w:r>
-              <w:rPr>
-                <w:sz w:val="22"/>
-                <w:szCs w:val="22"/>
-              </w:rPr>
-              <w:t xml:space="preserve">, </w:t>
-            </w:r>
-          </w:p>
-          <w:p>
-            <w:pPr>
-              <w:rPr>
-                <w:sz w:val="22"/>
-                <w:szCs w:val="22"/>
-              </w:rPr>
-            </w:pPr>
-            <w:proofErr w:type="spellStart"/>
-            <w:proofErr w:type="gramStart"/>
-            <w:r>
-              <w:rPr>
-                <w:sz w:val="22"/>
-                <w:szCs w:val="22"/>
-              </w:rPr>
-              <w:t>гл.бухгалтер</w:t>
-            </w:r>
-            <w:proofErr w:type="spellEnd"/>
-            <w:proofErr w:type="gramEnd"/>
-            <w:r>
-              <w:rPr>
-                <w:sz w:val="22"/>
-                <w:szCs w:val="22"/>
-              </w:rPr>
-              <w:t xml:space="preserve">         ____________ </w:t>
-            </w:r>
-            <w:proofErr w:type="spellStart"/>
-            <w:r>
-              <w:rPr>
-                <w:sz w:val="22"/>
-                <w:szCs w:val="22"/>
-              </w:rPr>
-              <w:t>А.И.Шамеева</w:t>
-            </w:r>
-            <w:proofErr w:type="spellEnd"/>
-            <w:r>
-              <w:rPr>
-                <w:sz w:val="22"/>
-                <w:szCs w:val="22"/>
-              </w:rPr>
-              <w:t xml:space="preserve"> </w:t>
+              <w:t xml:space="preserve">гл.бухгалтер         ____________ А.И.Шамеева </w:t>
             </w:r>
           </w:p>
           <w:p>
@@ -1711,14 +1368,7 @@
                 <w:sz w:val="22"/>
                 <w:szCs w:val="22"/>
               </w:rPr>
-              <w:t>М.П.</w:t>
-            </w:r>
-            <w:r>
-              <w:rPr>
-                <w:sz w:val="22"/>
-                <w:szCs w:val="22"/>
-              </w:rPr>
-              <w:t>.</w:t>
+              <w:t>М.П..</w:t>
             </w:r>
           </w:p>
         </w:tc>
@@ -1738,20 +1388,9 @@
                 <w:color w:val="000000"/>
                 <w:sz w:val="17"/>
                 <w:szCs w:val="17"/>
-                <w:highlight w:val="yellow"/>
                 <w:lang w:val="en-US"/>
               </w:rPr>
             </w:pPr>
-            <w:r>
-              <w:rPr>
-                <w:color w:val="000000"/>
-                <w:sz w:val="17"/>
-                <w:szCs w:val="17"/>
-                <w:highlight w:val="yellow"/>
-                <w:lang w:val="en-US"/>
-              </w:rPr>
-              <w:t>&lt;</w:t>
-            </w:r>
             <w:r>
               <w:rPr>
                 <w:color w:val="000000"/>
@@ -1759,17 +1398,7 @@
                 <w:szCs w:val="17"/>
                 <w:lang w:val="en-US"/>
               </w:rPr>
-              <w:t>YUR_ZAK_FIO</w:t>
-            </w:r>
-            <w:r>
-              <w:rPr>
-                <w:color w:val="000000"/>
-                <w:sz w:val="17"/>
-                <w:szCs w:val="17"/>
-                <w:highlight w:val="yellow"/>
-                <w:lang w:val="en-US"/>
-              </w:rPr>
-              <w:t>&gt;</w:t>
+              <w:t>&lt;YUR_ZAK_FIO&gt;</w:t>
             </w:r>
           </w:p>
           <w:p>
@@ -1784,7 +1413,6 @@
                 <w:color w:val="000000"/>
                 <w:sz w:val="17"/>
                 <w:szCs w:val="17"/>
-                <w:highlight w:val="yellow"/>
                 <w:lang w:val="en-US"/>
               </w:rPr>
             </w:pPr>
@@ -1793,50 +1421,9 @@
                 <w:color w:val="000000"/>
                 <w:sz w:val="17"/>
                 <w:szCs w:val="17"/>
-                <w:highlight w:val="yellow"/>
                 <w:lang w:val="en-US"/>
               </w:rPr>
-              <w:t>&lt;</w:t>
-            </w:r>
-            <w:r>
-              <w:rPr>
-                <w:color w:val="000000"/>
-                <w:sz w:val="17"/>
-                <w:szCs w:val="17"/>
-                <w:highlight w:val="yellow"/>
-                <w:lang w:val="en-US"/>
-              </w:rPr>
-              <w:t>YUR</w:t>
-            </w:r>
-            <w:r>
-              <w:rPr>
-                <w:color w:val="000000"/>
-                <w:sz w:val="17"/>
-                <w:szCs w:val="17"/>
-                <w:highlight w:val="yellow"/>
-                <w:lang w:val="en-US"/>
-              </w:rPr>
-              <w:t>_</w:t>
-            </w:r>
-            <w:r>
-              <w:rPr>
-                <w:color w:val="000000"/>
-                <w:sz w:val="17"/>
-                <w:szCs w:val="17"/>
-                <w:highlight w:val="yellow"/>
-                <w:lang w:val="en-US"/>
-              </w:rPr>
-              <w:t>ORG</w:t>
-            </w:r>
-            <w:r>
-              <w:rPr>
-                <w:color w:val="000000"/>
-                <w:sz w:val="17"/>
-                <w:szCs w:val="17"/>
-                <w:highlight w:val="yellow"/>
-                <w:lang w:val="en-US"/>
-              </w:rPr>
-              <w:t>&gt;</w:t>
+              <w:t>&lt;YUR_ORG&gt;</w:t>
             </w:r>
           </w:p>
           <w:p>
@@ -1849,7 +1436,6 @@
                 <w:color w:val="000000"/>
                 <w:sz w:val="17"/>
                 <w:szCs w:val="17"/>
-                <w:highlight w:val="yellow"/>
                 <w:lang w:val="en-US"/>
               </w:rPr>
             </w:pPr>
@@ -1858,7 +1444,6 @@
                 <w:color w:val="000000"/>
                 <w:sz w:val="17"/>
                 <w:szCs w:val="17"/>
-                <w:highlight w:val="yellow"/>
                 <w:lang w:val="en-US"/>
               </w:rPr>
               <w:t>&lt;YUR_ADRES&gt;</w:t>
@@ -1874,7 +1459,6 @@
                 <w:color w:val="000000"/>
                 <w:sz w:val="17"/>
                 <w:szCs w:val="17"/>
-                <w:highlight w:val="yellow"/>
                 <w:lang w:val="en-US"/>
               </w:rPr>
             </w:pPr>
@@ -1883,7 +1467,6 @@
                 <w:color w:val="000000"/>
                 <w:sz w:val="17"/>
                 <w:szCs w:val="17"/>
-                <w:highlight w:val="yellow"/>
                 <w:lang w:val="en-US"/>
               </w:rPr>
               <w:t>&lt;YUR_PHONE&gt;</w:t>
@@ -1900,7 +1483,6 @@
                 <w:color w:val="000000"/>
                 <w:sz w:val="17"/>
                 <w:szCs w:val="17"/>
-                <w:highlight w:val="yellow"/>
                 <w:lang w:val="en-US"/>
               </w:rPr>
             </w:pPr>
@@ -1909,7 +1491,6 @@
                 <w:color w:val="000000"/>
                 <w:sz w:val="17"/>
                 <w:szCs w:val="17"/>
-                <w:highlight w:val="yellow"/>
                 <w:lang w:val="en-US"/>
               </w:rPr>
               <w:t>&lt;YUR_BANK&gt;</w:t>
@@ -1923,7 +1504,6 @@
               <w:rPr>
                 <w:sz w:val="22"/>
                 <w:szCs w:val="22"/>
-                <w:highlight w:val="yellow"/>
                 <w:lang w:val="en-US"/>
               </w:rPr>
             </w:pPr>
@@ -1990,22 +1570,7 @@
           <w:sz w:val="22"/>
           <w:szCs w:val="22"/>
         </w:rPr>
-        <w:t>Ознакомлен и согласен ___</w:t>
-      </w:r>
-      <w:r>
-        <w:rPr>
-          <w:sz w:val="22"/>
-          <w:szCs w:val="22"/>
-          <w:highlight w:val="yellow"/>
-        </w:rPr>
-        <w:t>_______________</w:t>
-      </w:r>
-      <w:r>
-        <w:rPr>
-          <w:sz w:val="22"/>
-          <w:szCs w:val="22"/>
-        </w:rPr>
-        <w:t xml:space="preserve">________________________________________________  </w:t>
+        <w:t xml:space="preserve">Ознакомлен и согласен __________________________________________________________________  </w:t>
       </w:r>
       <w:r>
         <w:rPr>
@@ -2034,7 +1599,15 @@
           <w:sz w:val="16"/>
           <w:szCs w:val="16"/>
         </w:rPr>
-        <w:t xml:space="preserve">                                                                            (Фамилия И.О., подпись Обучающегося)                           </w:t>
+        <w:t xml:space="preserve">                                                                            (Фамилия И.О., подпись Обучающегося)</w:t>
+      </w:r>
+      <w:r>
+        <w:rPr>
+          <w:i/>
+          <w:sz w:val="16"/>
+          <w:szCs w:val="16"/>
+        </w:rPr>
+        <w:t xml:space="preserve">                           </w:t>
       </w:r>
     </w:p>
     <w:p>
